--- a/glossary.docx
+++ b/glossary.docx
@@ -1,6 +1,6 @@
 
 <file path=word/document.xml><?xml version="1.0" encoding="utf-8"?>
-<w:document xmlns:wpc="http://schemas.microsoft.com/office/word/2010/wordprocessingCanvas" xmlns:mc="http://schemas.openxmlformats.org/markup-compatibility/2006" xmlns:o="urn:schemas-microsoft-com:office:office" xmlns:r="http://schemas.openxmlformats.org/officeDocument/2006/relationships" xmlns:m="http://schemas.openxmlformats.org/officeDocument/2006/math" xmlns:v="urn:schemas-microsoft-com:vml" xmlns:wp14="http://schemas.microsoft.com/office/word/2010/wordprocessingDrawing" xmlns:wp="http://schemas.openxmlformats.org/drawingml/2006/wordprocessingDrawing" xmlns:w10="urn:schemas-microsoft-com:office:word" xmlns:w="http://schemas.openxmlformats.org/wordprocessingml/2006/main" xmlns:w14="http://schemas.microsoft.com/office/word/2010/wordml" xmlns:w15="http://schemas.microsoft.com/office/word/2012/wordml" xmlns:wpg="http://schemas.microsoft.com/office/word/2010/wordprocessingGroup" xmlns:wpi="http://schemas.microsoft.com/office/word/2010/wordprocessingInk" xmlns:wne="http://schemas.microsoft.com/office/word/2006/wordml" xmlns:wps="http://schemas.microsoft.com/office/word/2010/wordprocessingShape" mc:Ignorable="w14 w15 wp14">
+<w:document xmlns:wpc="http://schemas.microsoft.com/office/word/2010/wordprocessingCanvas" xmlns:cx="http://schemas.microsoft.com/office/drawing/2014/chartex" xmlns:cx1="http://schemas.microsoft.com/office/drawing/2015/9/8/chartex" xmlns:cx2="http://schemas.microsoft.com/office/drawing/2015/10/21/chartex" xmlns:mc="http://schemas.openxmlformats.org/markup-compatibility/2006" xmlns:o="urn:schemas-microsoft-com:office:office" xmlns:r="http://schemas.openxmlformats.org/officeDocument/2006/relationships" xmlns:m="http://schemas.openxmlformats.org/officeDocument/2006/math" xmlns:v="urn:schemas-microsoft-com:vml" xmlns:wp14="http://schemas.microsoft.com/office/word/2010/wordprocessingDrawing" xmlns:wp="http://schemas.openxmlformats.org/drawingml/2006/wordprocessingDrawing" xmlns:w10="urn:schemas-microsoft-com:office:word" xmlns:w="http://schemas.openxmlformats.org/wordprocessingml/2006/main" xmlns:w14="http://schemas.microsoft.com/office/word/2010/wordml" xmlns:w15="http://schemas.microsoft.com/office/word/2012/wordml" xmlns:w16se="http://schemas.microsoft.com/office/word/2015/wordml/symex" xmlns:wpg="http://schemas.microsoft.com/office/word/2010/wordprocessingGroup" xmlns:wpi="http://schemas.microsoft.com/office/word/2010/wordprocessingInk" xmlns:wne="http://schemas.microsoft.com/office/word/2006/wordml" xmlns:wps="http://schemas.microsoft.com/office/word/2010/wordprocessingShape" mc:Ignorable="w14 w15 w16se wp14">
   <w:body>
     <w:p>
       <w:pPr>
@@ -100,24 +100,19 @@
         </w:numPr>
       </w:pPr>
       <w:r>
-        <w:t xml:space="preserve">File </w:t>
-      </w:r>
-      <w:proofErr w:type="spellStart"/>
-      <w:r>
-        <w:t>Main.Java</w:t>
-      </w:r>
-      <w:proofErr w:type="spellEnd"/>
-    </w:p>
-    <w:p>
-      <w:pPr>
-        <w:pStyle w:val="ListParagraph1"/>
-        <w:numPr>
-          <w:ilvl w:val="1"/>
-          <w:numId w:val="1"/>
-        </w:numPr>
-      </w:pPr>
-      <w:r>
-        <w:t>Provide user instruction</w:t>
+        <w:t>File Main.Java</w:t>
+      </w:r>
+    </w:p>
+    <w:p>
+      <w:pPr>
+        <w:pStyle w:val="ListParagraph1"/>
+        <w:numPr>
+          <w:ilvl w:val="1"/>
+          <w:numId w:val="1"/>
+        </w:numPr>
+      </w:pPr>
+      <w:r>
+        <w:t>Provides main user interface that user interacts with.</w:t>
       </w:r>
     </w:p>
     <w:p>
@@ -156,31 +151,29 @@
         <w:rPr>
           <w:rFonts w:ascii="Times New Roman" w:hAnsi="Times New Roman" w:cs="Times New Roman"/>
         </w:rPr>
-        <w:t xml:space="preserve">File </w:t>
-      </w:r>
-      <w:r>
-        <w:rPr>
-          <w:rFonts w:ascii="Times New Roman" w:hAnsi="Times New Roman" w:cs="Times New Roman"/>
-        </w:rPr>
-        <w:t>MoveClass.java</w:t>
-      </w:r>
-    </w:p>
-    <w:p>
-      <w:pPr>
-        <w:pStyle w:val="ListParagraph1"/>
-        <w:numPr>
-          <w:ilvl w:val="1"/>
-          <w:numId w:val="1"/>
-        </w:numPr>
-      </w:pPr>
-      <w:proofErr w:type="spellStart"/>
+        <w:t>File MoveClass.java</w:t>
+      </w:r>
+    </w:p>
+    <w:p>
+      <w:pPr>
+        <w:pStyle w:val="ListParagraph1"/>
+        <w:numPr>
+          <w:ilvl w:val="1"/>
+          <w:numId w:val="1"/>
+        </w:numPr>
+      </w:pPr>
       <w:r>
         <w:rPr>
           <w:rFonts w:ascii="Times New Roman" w:hAnsi="Times New Roman" w:cs="Times New Roman"/>
         </w:rPr>
         <w:t>getClassData</w:t>
       </w:r>
-      <w:proofErr w:type="spellEnd"/>
+      <w:r>
+        <w:rPr>
+          <w:rFonts w:ascii="Times New Roman" w:hAnsi="Times New Roman" w:cs="Times New Roman"/>
+        </w:rPr>
+        <w:t xml:space="preserve"> (String crn)</w:t>
+      </w:r>
       <w:r>
         <w:rPr>
           <w:rFonts w:ascii="Times New Roman" w:hAnsi="Times New Roman" w:cs="Times New Roman" w:hint="eastAsia"/>
@@ -202,13 +195,21 @@
           <w:numId w:val="1"/>
         </w:numPr>
       </w:pPr>
-      <w:proofErr w:type="spellStart"/>
-      <w:proofErr w:type="gramStart"/>
       <w:r>
         <w:t>setStudentClasses</w:t>
       </w:r>
-      <w:proofErr w:type="spellEnd"/>
-      <w:proofErr w:type="gramEnd"/>
+      <w:r>
+        <w:t xml:space="preserve"> </w:t>
+      </w:r>
+      <w:r>
+        <w:t>(String last_name,</w:t>
+      </w:r>
+      <w:r>
+        <w:t xml:space="preserve"> </w:t>
+      </w:r>
+      <w:r>
+        <w:t>String first_name, String termcode)</w:t>
+      </w:r>
       <w:r>
         <w:t xml:space="preserve">: take a student’s last, first name, and term code, output information of all the class that this student is currently taking. </w:t>
       </w:r>
@@ -221,11 +222,78 @@
           <w:numId w:val="1"/>
         </w:numPr>
       </w:pPr>
-      <w:proofErr w:type="spellStart"/>
-      <w:r>
-        <w:t>getPriority</w:t>
-      </w:r>
-      <w:proofErr w:type="spellEnd"/>
+      <w:r>
+        <w:t>checkStudentCollision</w:t>
+      </w:r>
+      <w:r>
+        <w:t xml:space="preserve"> </w:t>
+      </w:r>
+      <w:r>
+        <w:t>(String daysToGet,String timeToget)</w:t>
+      </w:r>
+      <w:r>
+        <w:t>: Checks if time collides with the student’s schedule.</w:t>
+      </w:r>
+    </w:p>
+    <w:p>
+      <w:pPr>
+        <w:pStyle w:val="ListParagraph1"/>
+        <w:numPr>
+          <w:ilvl w:val="1"/>
+          <w:numId w:val="1"/>
+        </w:numPr>
+      </w:pPr>
+      <w:r>
+        <w:t>getProfessordata()</w:t>
+      </w:r>
+      <w:r>
+        <w:t>: gets the name of instructor for a class.</w:t>
+      </w:r>
+    </w:p>
+    <w:p>
+      <w:pPr>
+        <w:pStyle w:val="ListParagraph1"/>
+        <w:numPr>
+          <w:ilvl w:val="1"/>
+          <w:numId w:val="1"/>
+        </w:numPr>
+      </w:pPr>
+      <w:r>
+        <w:t>checkProfCollision( String daysToGet, String timeToget )</w:t>
+      </w:r>
+      <w:r>
+        <w:t xml:space="preserve">: </w:t>
+      </w:r>
+      <w:r>
+        <w:t>Checks i</w:t>
+      </w:r>
+      <w:r>
+        <w:t>f time collides with the professor</w:t>
+      </w:r>
+      <w:r>
+        <w:t>’s schedule.</w:t>
+      </w:r>
+    </w:p>
+    <w:p>
+      <w:pPr>
+        <w:pStyle w:val="ListParagraph1"/>
+        <w:numPr>
+          <w:ilvl w:val="1"/>
+          <w:numId w:val="1"/>
+        </w:numPr>
+      </w:pPr>
+      <w:r>
+        <w:t>get</w:t>
+      </w:r>
+      <w:r>
+        <w:t>Priority</w:t>
+      </w:r>
+      <w:r>
+        <w:t xml:space="preserve"> (</w:t>
+      </w:r>
+      <w:r>
+        <w:t>)</w:t>
+      </w:r>
       <w:r>
         <w:t>: calculate and return the number of senior in one class</w:t>
       </w:r>
@@ -238,11 +306,15 @@
           <w:numId w:val="1"/>
         </w:numPr>
       </w:pPr>
-      <w:proofErr w:type="spellStart"/>
       <w:r>
         <w:t>showOpenRooms</w:t>
       </w:r>
-      <w:proofErr w:type="spellEnd"/>
+      <w:r>
+        <w:t xml:space="preserve"> </w:t>
+      </w:r>
+      <w:r>
+        <w:t>(String daysToGet, String timeToget)</w:t>
+      </w:r>
       <w:r>
         <w:t xml:space="preserve">: </w:t>
       </w:r>
@@ -256,13 +328,7 @@
         </w:numPr>
       </w:pPr>
       <w:r>
-        <w:t xml:space="preserve">Find available room during the </w:t>
-      </w:r>
-      <w:r>
-        <w:t>day and time selected by user</w:t>
-      </w:r>
-      <w:r>
-        <w:t>.</w:t>
+        <w:t>Find available room during the day and time selected by user.</w:t>
       </w:r>
     </w:p>
     <w:p>
@@ -273,13 +339,9 @@
           <w:numId w:val="1"/>
         </w:numPr>
       </w:pPr>
-      <w:proofErr w:type="spellStart"/>
-      <w:proofErr w:type="gramStart"/>
       <w:r>
         <w:t>getRoomsThatFit</w:t>
       </w:r>
-      <w:proofErr w:type="spellEnd"/>
-      <w:proofErr w:type="gramEnd"/>
       <w:r>
         <w:t xml:space="preserve">: find the room that is big enough to fit all currently enrolled students. </w:t>
       </w:r>
@@ -292,13 +354,9 @@
           <w:numId w:val="1"/>
         </w:numPr>
       </w:pPr>
-      <w:proofErr w:type="spellStart"/>
-      <w:proofErr w:type="gramStart"/>
       <w:r>
         <w:t>getClassDays</w:t>
       </w:r>
-      <w:proofErr w:type="spellEnd"/>
-      <w:proofErr w:type="gramEnd"/>
       <w:r>
         <w:t>: find open classroom during the day and time selected by user.</w:t>
       </w:r>
@@ -311,11 +369,15 @@
           <w:numId w:val="1"/>
         </w:numPr>
       </w:pPr>
-      <w:proofErr w:type="spellStart"/>
       <w:r>
         <w:t>findRoomsThatFit</w:t>
       </w:r>
-      <w:proofErr w:type="spellEnd"/>
+      <w:r>
+        <w:t xml:space="preserve"> </w:t>
+      </w:r>
+      <w:r>
+        <w:t>(Map&lt;String, Boolean&gt; displayRooms, String daysToGet)</w:t>
+      </w:r>
       <w:r>
         <w:t xml:space="preserve">: </w:t>
       </w:r>
@@ -340,16 +402,11 @@
           <w:numId w:val="1"/>
         </w:numPr>
       </w:pPr>
-      <w:proofErr w:type="spellStart"/>
       <w:r>
         <w:t>getRoomsThatFit</w:t>
       </w:r>
-      <w:proofErr w:type="spellEnd"/>
-      <w:r>
-        <w:t xml:space="preserve">: </w:t>
-      </w:r>
-      <w:r>
-        <w:t>see under MoveClass.java</w:t>
+      <w:r>
+        <w:t>: see under MoveClass.java</w:t>
       </w:r>
     </w:p>
     <w:p>
@@ -368,11 +425,42 @@
       <w:pPr>
         <w:pStyle w:val="ListParagraph1"/>
         <w:numPr>
+          <w:ilvl w:val="1"/>
+          <w:numId w:val="1"/>
+        </w:numPr>
+      </w:pPr>
+      <w:r>
+        <w:t>showTimeSlots(String input)</w:t>
+      </w:r>
+      <w:r>
+        <w:t>: Show’s the available time slots</w:t>
+      </w:r>
+    </w:p>
+    <w:p>
+      <w:pPr>
+        <w:pStyle w:val="ListParagraph1"/>
+        <w:numPr>
+          <w:ilvl w:val="1"/>
+          <w:numId w:val="1"/>
+        </w:numPr>
+      </w:pPr>
+      <w:r>
+        <w:t>splitAndMergeTimeString(String stringToSplit)</w:t>
+      </w:r>
+      <w:r>
+        <w:t>: When user inputs time like this “9:00” it merges the input into something like this “900”.</w:t>
+      </w:r>
+    </w:p>
+    <w:p>
+      <w:pPr>
+        <w:pStyle w:val="ListParagraph1"/>
+        <w:numPr>
           <w:ilvl w:val="0"/>
           <w:numId w:val="1"/>
         </w:numPr>
       </w:pPr>
       <w:r>
+        <w:lastRenderedPageBreak/>
         <w:t>QuerySQL.java</w:t>
       </w:r>
     </w:p>
@@ -384,116 +472,161 @@
           <w:numId w:val="1"/>
         </w:numPr>
       </w:pPr>
-      <w:proofErr w:type="spellStart"/>
-      <w:proofErr w:type="gramStart"/>
       <w:r>
         <w:t>getClassInfo</w:t>
       </w:r>
-      <w:proofErr w:type="spellEnd"/>
-      <w:proofErr w:type="gramEnd"/>
+      <w:r>
+        <w:t xml:space="preserve"> (String crn)</w:t>
+      </w:r>
       <w:r>
         <w:t xml:space="preserve">: get students’ information and </w:t>
       </w:r>
       <w:r>
         <w:t>class information for selected class from database.</w:t>
+      </w:r>
+    </w:p>
+    <w:p>
+      <w:pPr>
+        <w:pStyle w:val="ListParagraph1"/>
+        <w:numPr>
+          <w:ilvl w:val="1"/>
+          <w:numId w:val="1"/>
+        </w:numPr>
+      </w:pPr>
+      <w:r>
+        <w:t>getProfName</w:t>
+      </w:r>
+      <w:r>
+        <w:t xml:space="preserve"> </w:t>
+      </w:r>
+      <w:r>
+        <w:t>(String crn)</w:t>
+      </w:r>
+      <w:r>
+        <w:t>: gets professor’s name from database</w:t>
+      </w:r>
+    </w:p>
+    <w:p>
+      <w:pPr>
+        <w:pStyle w:val="ListParagraph1"/>
+        <w:numPr>
+          <w:ilvl w:val="1"/>
+          <w:numId w:val="1"/>
+        </w:numPr>
+      </w:pPr>
+      <w:r>
+        <w:t>getStudentClassesData</w:t>
+      </w:r>
+      <w:r>
+        <w:t xml:space="preserve"> </w:t>
+      </w:r>
+      <w:r>
+        <w:t>(String lastName, String firstName, String termcode)</w:t>
+      </w:r>
+      <w:r>
+        <w:t>: get all the classes and their information for selected student from database.</w:t>
+      </w:r>
+    </w:p>
+    <w:p>
+      <w:pPr>
+        <w:pStyle w:val="ListParagraph1"/>
+        <w:numPr>
+          <w:ilvl w:val="1"/>
+          <w:numId w:val="1"/>
+        </w:numPr>
+      </w:pPr>
+      <w:r>
+        <w:t>getProfessorSchedule</w:t>
+      </w:r>
+      <w:r>
+        <w:t xml:space="preserve"> </w:t>
+      </w:r>
+      <w:r>
+        <w:t>(String name, String termcode)</w:t>
+      </w:r>
+      <w:r>
+        <w:t>:</w:t>
+      </w:r>
+      <w:r>
+        <w:t xml:space="preserve"> get schedule for selected professor and term. </w:t>
+      </w:r>
+    </w:p>
+    <w:p>
+      <w:pPr>
+        <w:pStyle w:val="ListParagraph1"/>
+        <w:numPr>
+          <w:ilvl w:val="1"/>
+          <w:numId w:val="1"/>
+        </w:numPr>
+      </w:pPr>
+      <w:r>
+        <w:t>getClassDays</w:t>
+      </w:r>
+      <w:r>
+        <w:t xml:space="preserve"> </w:t>
+      </w:r>
+      <w:r>
+        <w:t>(String daysToGet, String timeToget)</w:t>
+      </w:r>
+      <w:r>
+        <w:t>: get available room for selected time and days from database.</w:t>
+      </w:r>
+    </w:p>
+    <w:p>
+      <w:pPr>
+        <w:pStyle w:val="ListParagraph1"/>
+        <w:numPr>
+          <w:ilvl w:val="1"/>
+          <w:numId w:val="1"/>
+        </w:numPr>
+      </w:pPr>
+      <w:r>
+        <w:t>getRoomsThatFit</w:t>
+      </w:r>
+      <w:r>
+        <w:t xml:space="preserve"> </w:t>
+      </w:r>
+      <w:r>
+        <w:t>(int numberOfStudents)</w:t>
+      </w:r>
+      <w:r>
+        <w:t>: get available room from database.</w:t>
+      </w:r>
+    </w:p>
+    <w:p>
+      <w:pPr>
+        <w:pStyle w:val="ListParagraph1"/>
+        <w:numPr>
+          <w:ilvl w:val="1"/>
+          <w:numId w:val="1"/>
+        </w:numPr>
+      </w:pPr>
+      <w:r>
+        <w:t>getAllRooms</w:t>
+      </w:r>
+      <w:r>
+        <w:t>()</w:t>
+      </w:r>
+      <w:r>
+        <w:t>: return all rooms from database.</w:t>
+      </w:r>
+    </w:p>
+    <w:p>
+      <w:pPr>
+        <w:pStyle w:val="ListParagraph1"/>
+        <w:numPr>
+          <w:ilvl w:val="1"/>
+          <w:numId w:val="1"/>
+        </w:numPr>
+      </w:pPr>
+      <w:r>
+        <w:t>deallocList()</w:t>
+      </w:r>
+      <w:r>
+        <w:t>: deletes columns when done.</w:t>
       </w:r>
       <w:bookmarkStart w:id="0" w:name="_GoBack"/>
       <w:bookmarkEnd w:id="0"/>
-    </w:p>
-    <w:p>
-      <w:pPr>
-        <w:pStyle w:val="ListParagraph1"/>
-        <w:numPr>
-          <w:ilvl w:val="1"/>
-          <w:numId w:val="1"/>
-        </w:numPr>
-      </w:pPr>
-      <w:proofErr w:type="spellStart"/>
-      <w:proofErr w:type="gramStart"/>
-      <w:r>
-        <w:t>getStudentClassesData</w:t>
-      </w:r>
-      <w:proofErr w:type="spellEnd"/>
-      <w:proofErr w:type="gramEnd"/>
-      <w:r>
-        <w:t>: get all the classes and their information for selected student from database.</w:t>
-      </w:r>
-    </w:p>
-    <w:p>
-      <w:pPr>
-        <w:pStyle w:val="ListParagraph1"/>
-        <w:numPr>
-          <w:ilvl w:val="1"/>
-          <w:numId w:val="1"/>
-        </w:numPr>
-      </w:pPr>
-      <w:proofErr w:type="spellStart"/>
-      <w:proofErr w:type="gramStart"/>
-      <w:r>
-        <w:t>getProfessorSchedule</w:t>
-      </w:r>
-      <w:proofErr w:type="spellEnd"/>
-      <w:proofErr w:type="gramEnd"/>
-      <w:r>
-        <w:t xml:space="preserve">; get schedule for selected professor and term. </w:t>
-      </w:r>
-    </w:p>
-    <w:p>
-      <w:pPr>
-        <w:pStyle w:val="ListParagraph1"/>
-        <w:numPr>
-          <w:ilvl w:val="1"/>
-          <w:numId w:val="1"/>
-        </w:numPr>
-      </w:pPr>
-      <w:proofErr w:type="spellStart"/>
-      <w:proofErr w:type="gramStart"/>
-      <w:r>
-        <w:t>getClassDays</w:t>
-      </w:r>
-      <w:proofErr w:type="spellEnd"/>
-      <w:proofErr w:type="gramEnd"/>
-      <w:r>
-        <w:t>: get available room for selected time and days from database.</w:t>
-      </w:r>
-    </w:p>
-    <w:p>
-      <w:pPr>
-        <w:pStyle w:val="ListParagraph1"/>
-        <w:numPr>
-          <w:ilvl w:val="1"/>
-          <w:numId w:val="1"/>
-        </w:numPr>
-      </w:pPr>
-      <w:proofErr w:type="spellStart"/>
-      <w:proofErr w:type="gramStart"/>
-      <w:r>
-        <w:t>getRoomsThatFit</w:t>
-      </w:r>
-      <w:proofErr w:type="spellEnd"/>
-      <w:proofErr w:type="gramEnd"/>
-      <w:r>
-        <w:t>: get available room from database.</w:t>
-      </w:r>
-    </w:p>
-    <w:p>
-      <w:pPr>
-        <w:pStyle w:val="ListParagraph1"/>
-        <w:numPr>
-          <w:ilvl w:val="1"/>
-          <w:numId w:val="1"/>
-        </w:numPr>
-      </w:pPr>
-      <w:proofErr w:type="spellStart"/>
-      <w:proofErr w:type="gramStart"/>
-      <w:r>
-        <w:t>getAllRooms</w:t>
-      </w:r>
-      <w:proofErr w:type="spellEnd"/>
-      <w:proofErr w:type="gramEnd"/>
-      <w:r>
-        <w:t>: return all rooms from database.</w:t>
-      </w:r>
     </w:p>
     <w:p>
       <w:pPr>
@@ -512,8 +645,8 @@
 </file>
 
 <file path=word/numbering.xml><?xml version="1.0" encoding="utf-8"?>
-<w:numbering xmlns:wpc="http://schemas.microsoft.com/office/word/2010/wordprocessingCanvas" xmlns:mc="http://schemas.openxmlformats.org/markup-compatibility/2006" xmlns:o="urn:schemas-microsoft-com:office:office" xmlns:r="http://schemas.openxmlformats.org/officeDocument/2006/relationships" xmlns:m="http://schemas.openxmlformats.org/officeDocument/2006/math" xmlns:v="urn:schemas-microsoft-com:vml" xmlns:wp14="http://schemas.microsoft.com/office/word/2010/wordprocessingDrawing" xmlns:wp="http://schemas.openxmlformats.org/drawingml/2006/wordprocessingDrawing" xmlns:w10="urn:schemas-microsoft-com:office:word" xmlns:w="http://schemas.openxmlformats.org/wordprocessingml/2006/main" xmlns:w14="http://schemas.microsoft.com/office/word/2010/wordml" xmlns:w15="http://schemas.microsoft.com/office/word/2012/wordml" xmlns:wpg="http://schemas.microsoft.com/office/word/2010/wordprocessingGroup" xmlns:wpi="http://schemas.microsoft.com/office/word/2010/wordprocessingInk" xmlns:wne="http://schemas.microsoft.com/office/word/2006/wordml" xmlns:wps="http://schemas.microsoft.com/office/word/2010/wordprocessingShape" mc:Ignorable="w14 w15 wp14">
-  <w:abstractNum w:abstractNumId="0">
+<w:numbering xmlns:wpc="http://schemas.microsoft.com/office/word/2010/wordprocessingCanvas" xmlns:cx="http://schemas.microsoft.com/office/drawing/2014/chartex" xmlns:cx1="http://schemas.microsoft.com/office/drawing/2015/9/8/chartex" xmlns:cx2="http://schemas.microsoft.com/office/drawing/2015/10/21/chartex" xmlns:mc="http://schemas.openxmlformats.org/markup-compatibility/2006" xmlns:o="urn:schemas-microsoft-com:office:office" xmlns:r="http://schemas.openxmlformats.org/officeDocument/2006/relationships" xmlns:m="http://schemas.openxmlformats.org/officeDocument/2006/math" xmlns:v="urn:schemas-microsoft-com:vml" xmlns:wp14="http://schemas.microsoft.com/office/word/2010/wordprocessingDrawing" xmlns:wp="http://schemas.openxmlformats.org/drawingml/2006/wordprocessingDrawing" xmlns:w10="urn:schemas-microsoft-com:office:word" xmlns:w="http://schemas.openxmlformats.org/wordprocessingml/2006/main" xmlns:w14="http://schemas.microsoft.com/office/word/2010/wordml" xmlns:w15="http://schemas.microsoft.com/office/word/2012/wordml" xmlns:w16se="http://schemas.microsoft.com/office/word/2015/wordml/symex" xmlns:wpg="http://schemas.microsoft.com/office/word/2010/wordprocessingGroup" xmlns:wpi="http://schemas.microsoft.com/office/word/2010/wordprocessingInk" xmlns:wne="http://schemas.microsoft.com/office/word/2006/wordml" xmlns:wps="http://schemas.microsoft.com/office/word/2010/wordprocessingShape" mc:Ignorable="w14 w15 w16se wp14">
+  <w:abstractNum w:abstractNumId="0" w15:restartNumberingAfterBreak="0">
     <w:nsid w:val="42E04DB2"/>
     <w:multiLevelType w:val="multilevel"/>
     <w:tmpl w:val="42E04DB2"/>
@@ -633,7 +766,7 @@
 </file>
 
 <file path=word/styles.xml><?xml version="1.0" encoding="utf-8"?>
-<w:styles xmlns:mc="http://schemas.openxmlformats.org/markup-compatibility/2006" xmlns:r="http://schemas.openxmlformats.org/officeDocument/2006/relationships" xmlns:w="http://schemas.openxmlformats.org/wordprocessingml/2006/main" xmlns:w14="http://schemas.microsoft.com/office/word/2010/wordml" xmlns:w15="http://schemas.microsoft.com/office/word/2012/wordml" mc:Ignorable="w14 w15">
+<w:styles xmlns:mc="http://schemas.openxmlformats.org/markup-compatibility/2006" xmlns:r="http://schemas.openxmlformats.org/officeDocument/2006/relationships" xmlns:w="http://schemas.openxmlformats.org/wordprocessingml/2006/main" xmlns:w14="http://schemas.microsoft.com/office/word/2010/wordml" xmlns:w15="http://schemas.microsoft.com/office/word/2012/wordml" xmlns:w16se="http://schemas.microsoft.com/office/word/2015/wordml/symex" mc:Ignorable="w14 w15 w16se">
   <w:docDefaults>
     <w:rPrDefault>
       <w:rPr>
@@ -649,7 +782,7 @@
       </w:pPr>
     </w:pPrDefault>
   </w:docDefaults>
-  <w:latentStyles w:defLockedState="0" w:defUIPriority="99" w:defSemiHidden="0" w:defUnhideWhenUsed="0" w:defQFormat="0" w:count="371">
+  <w:latentStyles w:defLockedState="0" w:defUIPriority="99" w:defSemiHidden="0" w:defUnhideWhenUsed="0" w:defQFormat="0" w:count="372">
     <w:lsdException w:name="Normal" w:uiPriority="0" w:qFormat="1"/>
     <w:lsdException w:name="heading 1" w:uiPriority="9" w:qFormat="1"/>
     <w:lsdException w:name="heading 2" w:semiHidden="1" w:uiPriority="9" w:unhideWhenUsed="1" w:qFormat="1"/>
@@ -755,7 +888,6 @@
     <w:lsdException w:name="HTML Sample" w:semiHidden="1" w:unhideWhenUsed="1"/>
     <w:lsdException w:name="HTML Typewriter" w:semiHidden="1" w:unhideWhenUsed="1"/>
     <w:lsdException w:name="HTML Variable" w:semiHidden="1" w:unhideWhenUsed="1"/>
-    <w:lsdException w:name="Normal Table" w:semiHidden="1" w:unhideWhenUsed="1"/>
     <w:lsdException w:name="annotation subject" w:semiHidden="1" w:unhideWhenUsed="1"/>
     <w:lsdException w:name="No List" w:semiHidden="1" w:unhideWhenUsed="1"/>
     <w:lsdException w:name="Outline List 1" w:semiHidden="1" w:unhideWhenUsed="1"/>
@@ -802,10 +934,8 @@
     <w:lsdException w:name="Table Subtle 2" w:semiHidden="1" w:unhideWhenUsed="1"/>
     <w:lsdException w:name="Table Web 1" w:semiHidden="1" w:unhideWhenUsed="1"/>
     <w:lsdException w:name="Table Web 2" w:semiHidden="1" w:unhideWhenUsed="1"/>
-    <w:lsdException w:name="Table Web 3" w:semiHidden="1" w:unhideWhenUsed="1"/>
     <w:lsdException w:name="Balloon Text" w:semiHidden="1" w:unhideWhenUsed="1"/>
     <w:lsdException w:name="Table Grid" w:uiPriority="39"/>
-    <w:lsdException w:name="Table Theme" w:semiHidden="1" w:unhideWhenUsed="1"/>
     <w:lsdException w:name="Placeholder Text" w:semiHidden="1"/>
     <w:lsdException w:name="No Spacing" w:uiPriority="1" w:qFormat="1"/>
     <w:lsdException w:name="Light Shading" w:uiPriority="60"/>
@@ -1021,6 +1151,7 @@
     <w:lsdException w:name="List Table 5 Dark Accent 6" w:uiPriority="50"/>
     <w:lsdException w:name="List Table 6 Colorful Accent 6" w:uiPriority="51"/>
     <w:lsdException w:name="List Table 7 Colorful Accent 6" w:uiPriority="52"/>
+    <w:lsdException w:name="Mention" w:semiHidden="1" w:unhideWhenUsed="1"/>
   </w:latentStyles>
   <w:style w:type="paragraph" w:default="1" w:styleId="Normal">
     <w:name w:val="Normal"/>
